--- a/1. Introduction to Git.docx
+++ b/1. Introduction to Git.docx
@@ -4,17 +4,6 @@
   <w:body>
     <w:p>
       <w:pPr>
-        <w:rPr>
-          <w:rFonts w:ascii="Arial" w:hAnsi="Arial" w:cs="Arial"/>
-          <w:b/>
-          <w:bCs/>
-          <w:color w:val="4D5156"/>
-          <w:sz w:val="36"/>
-          <w:szCs w:val="36"/>
-          <w:shd w:val="clear" w:color="auto" w:fill="FFFFFF"/>
-        </w:rPr>
-      </w:pPr>
-      <w:r>
         <w:rPr>
           <w:rStyle w:val="Emphasis"/>
           <w:rFonts w:ascii="Arial" w:hAnsi="Arial" w:cs="Arial"/>
@@ -27,33 +16,41 @@
           <w:szCs w:val="36"/>
           <w:shd w:val="clear" w:color="auto" w:fill="FFFFFF"/>
         </w:rPr>
-        <w:t>Git</w:t>
-      </w:r>
-      <w:r>
-        <w:rPr>
+      </w:pPr>
+      <w:r>
+        <w:rPr>
+          <w:rStyle w:val="Emphasis"/>
           <w:rFonts w:ascii="Arial" w:hAnsi="Arial" w:cs="Arial"/>
           <w:b/>
           <w:bCs/>
-          <w:color w:val="4D5156"/>
-          <w:sz w:val="36"/>
-          <w:szCs w:val="36"/>
-          <w:shd w:val="clear" w:color="auto" w:fill="FFFFFF"/>
-        </w:rPr>
-        <w:t xml:space="preserve"> is a free and </w:t>
-      </w:r>
-      <w:r>
-        <w:rPr>
+          <w:i w:val="0"/>
+          <w:iCs w:val="0"/>
+          <w:color w:val="5F6368"/>
+          <w:sz w:val="36"/>
+          <w:szCs w:val="36"/>
+          <w:shd w:val="clear" w:color="auto" w:fill="FFFFFF"/>
+        </w:rPr>
+        <w:t>Git</w:t>
+      </w:r>
+    </w:p>
+    <w:p>
+      <w:pPr>
+        <w:rPr>
+          <w:rStyle w:val="Emphasis"/>
           <w:rFonts w:ascii="Arial" w:hAnsi="Arial" w:cs="Arial"/>
           <w:b/>
           <w:bCs/>
-          <w:color w:val="4D5156"/>
-          <w:sz w:val="36"/>
-          <w:szCs w:val="36"/>
-          <w:shd w:val="clear" w:color="auto" w:fill="FFFFFF"/>
-        </w:rPr>
-        <w:t>open-source</w:t>
-      </w:r>
-      <w:r>
+          <w:i w:val="0"/>
+          <w:iCs w:val="0"/>
+          <w:color w:val="5F6368"/>
+          <w:sz w:val="36"/>
+          <w:szCs w:val="36"/>
+          <w:shd w:val="clear" w:color="auto" w:fill="FFFFFF"/>
+        </w:rPr>
+      </w:pPr>
+    </w:p>
+    <w:p>
+      <w:pPr>
         <w:rPr>
           <w:rFonts w:ascii="Arial" w:hAnsi="Arial" w:cs="Arial"/>
           <w:b/>
@@ -63,7 +60,33 @@
           <w:szCs w:val="36"/>
           <w:shd w:val="clear" w:color="auto" w:fill="FFFFFF"/>
         </w:rPr>
-        <w:t xml:space="preserve"> distributed version control system designed to handle everything from small to very large projects with speed and efficiency.</w:t>
+      </w:pPr>
+      <w:r>
+        <w:rPr>
+          <w:rStyle w:val="Emphasis"/>
+          <w:rFonts w:ascii="Arial" w:hAnsi="Arial" w:cs="Arial"/>
+          <w:b/>
+          <w:bCs/>
+          <w:i w:val="0"/>
+          <w:iCs w:val="0"/>
+          <w:color w:val="5F6368"/>
+          <w:sz w:val="36"/>
+          <w:szCs w:val="36"/>
+          <w:shd w:val="clear" w:color="auto" w:fill="FFFFFF"/>
+        </w:rPr>
+        <w:t>Git</w:t>
+      </w:r>
+      <w:r>
+        <w:rPr>
+          <w:rFonts w:ascii="Arial" w:hAnsi="Arial" w:cs="Arial"/>
+          <w:b/>
+          <w:bCs/>
+          <w:color w:val="4D5156"/>
+          <w:sz w:val="36"/>
+          <w:szCs w:val="36"/>
+          <w:shd w:val="clear" w:color="auto" w:fill="FFFFFF"/>
+        </w:rPr>
+        <w:t> is a free and open-source distributed version control system designed to handle everything from small to very large projects with speed and efficiency.</w:t>
       </w:r>
     </w:p>
     <w:p>
@@ -318,27 +341,7 @@
           <w:szCs w:val="36"/>
           <w:shd w:val="clear" w:color="auto" w:fill="FFFFFF"/>
         </w:rPr>
-        <w:t xml:space="preserve">Code </w:t>
-      </w:r>
-      <w:r>
-        <w:rPr>
-          <w:rFonts w:ascii="Arial" w:hAnsi="Arial" w:cs="Arial"/>
-          <w:color w:val="4D5156"/>
-          <w:sz w:val="36"/>
-          <w:szCs w:val="36"/>
-          <w:shd w:val="clear" w:color="auto" w:fill="FFFFFF"/>
-        </w:rPr>
-        <w:t>pushed: -</w:t>
-      </w:r>
-      <w:r>
-        <w:rPr>
-          <w:rFonts w:ascii="Arial" w:hAnsi="Arial" w:cs="Arial"/>
-          <w:color w:val="4D5156"/>
-          <w:sz w:val="36"/>
-          <w:szCs w:val="36"/>
-          <w:shd w:val="clear" w:color="auto" w:fill="FFFFFF"/>
-        </w:rPr>
-        <w:t xml:space="preserve"> "A- 1st component"</w:t>
+        <w:t>Code pushed: - "A- 1st component"</w:t>
       </w:r>
     </w:p>
     <w:p>
@@ -422,27 +425,7 @@
           <w:szCs w:val="36"/>
           <w:shd w:val="clear" w:color="auto" w:fill="FFFFFF"/>
         </w:rPr>
-        <w:t xml:space="preserve">Code </w:t>
-      </w:r>
-      <w:r>
-        <w:rPr>
-          <w:rFonts w:ascii="Arial" w:hAnsi="Arial" w:cs="Arial"/>
-          <w:color w:val="4D5156"/>
-          <w:sz w:val="36"/>
-          <w:szCs w:val="36"/>
-          <w:shd w:val="clear" w:color="auto" w:fill="FFFFFF"/>
-        </w:rPr>
-        <w:t>pushed; -</w:t>
-      </w:r>
-      <w:r>
-        <w:rPr>
-          <w:rFonts w:ascii="Arial" w:hAnsi="Arial" w:cs="Arial"/>
-          <w:color w:val="4D5156"/>
-          <w:sz w:val="36"/>
-          <w:szCs w:val="36"/>
-          <w:shd w:val="clear" w:color="auto" w:fill="FFFFFF"/>
-        </w:rPr>
-        <w:t xml:space="preserve"> "B - 2nd component"</w:t>
+        <w:t>Code pushed; - "B - 2nd component"</w:t>
       </w:r>
     </w:p>
     <w:sectPr>

--- a/1. Introduction to Git.docx
+++ b/1. Introduction to Git.docx
@@ -30,11 +30,9 @@
           <w:szCs w:val="36"/>
           <w:shd w:val="clear" w:color="auto" w:fill="FFFFFF"/>
         </w:rPr>
-        <w:t>Git</w:t>
-      </w:r>
-    </w:p>
-    <w:p>
-      <w:pPr>
+        <w:t>Gi</w:t>
+      </w:r>
+      <w:r>
         <w:rPr>
           <w:rStyle w:val="Emphasis"/>
           <w:rFonts w:ascii="Arial" w:hAnsi="Arial" w:cs="Arial"/>
@@ -47,7 +45,8 @@
           <w:szCs w:val="36"/>
           <w:shd w:val="clear" w:color="auto" w:fill="FFFFFF"/>
         </w:rPr>
-      </w:pPr>
+        <w:t>t:-</w:t>
+      </w:r>
     </w:p>
     <w:p>
       <w:pPr>
